--- a/Documentsoftware.docx
+++ b/Documentsoftware.docx
@@ -29,6 +29,12 @@
       </w:r>
       <w:r>
         <w:t>and demands. SMS is just a tool that every school needs.</w:t>
+      </w:r>
+    </w:p>
+    <w:p/>
+    <w:p>
+      <w:r>
+        <w:t>Add references</w:t>
       </w:r>
     </w:p>
     <w:sectPr>
